--- a/需求/设计需求开发版.docx
+++ b/需求/设计需求开发版.docx
@@ -5,9 +5,6 @@
     <w:p>
       <w:pPr>
         <w:pStyle w:val="1"/>
-        <w:rPr>
-          <w:rFonts w:hint="eastAsia"/>
-        </w:rPr>
       </w:pPr>
       <w:r>
         <w:t>实体</w:t>
@@ -705,13 +702,34 @@
           <w:rFonts w:hint="eastAsia"/>
         </w:rPr>
         <w:t>创建人</w:t>
+      </w:r>
+    </w:p>
+    <w:p/>
+    <w:p>
+      <w:pPr>
+        <w:rPr>
+          <w:rFonts w:hint="eastAsia"/>
+        </w:rPr>
+      </w:pPr>
+      <w:r>
+        <w:rPr>
+          <w:rFonts w:hint="eastAsia"/>
+        </w:rPr>
+        <w:t>Total:</w:t>
+      </w:r>
+      <w:r>
+        <w:t xml:space="preserve"> </w:t>
+      </w:r>
+      <w:r>
+        <w:rPr>
+          <w:rFonts w:hint="eastAsia"/>
+        </w:rPr>
+        <w:t>12</w:t>
       </w:r>
     </w:p>
     <w:p/>
     <w:p/>
     <w:p/>
-    <w:p/>
-    <w:p/>
     <w:p>
       <w:pPr>
         <w:pStyle w:val="1"/>
@@ -722,11 +740,6 @@
       </w:r>
     </w:p>
     <w:p>
-      <w:pPr>
-        <w:rPr>
-          <w:rFonts w:hint="eastAsia"/>
-        </w:rPr>
-      </w:pPr>
       <w:r>
         <w:rPr>
           <w:rFonts w:hint="eastAsia"/>
@@ -743,6 +756,27 @@
         <w:rPr>
           <w:rFonts w:hint="eastAsia"/>
         </w:rPr>
+        <w:t>(</w:t>
+      </w:r>
+      <w:r>
+        <w:t>regsiter[</w:t>
+      </w:r>
+      <w:r>
+        <w:t>post</w:t>
+      </w:r>
+      <w:r>
+        <w:t>]</w:t>
+      </w:r>
+      <w:r>
+        <w:rPr>
+          <w:rFonts w:hint="eastAsia"/>
+        </w:rPr>
+        <w:t>)</w:t>
+      </w:r>
+      <w:r>
+        <w:rPr>
+          <w:rFonts w:hint="eastAsia"/>
+        </w:rPr>
         <w:t xml:space="preserve"> </w:t>
       </w:r>
       <w:r>
@@ -755,6 +789,21 @@
         <w:rPr>
           <w:rFonts w:hint="eastAsia"/>
         </w:rPr>
+        <w:t>(</w:t>
+      </w:r>
+      <w:r>
+        <w:t>login[post]</w:t>
+      </w:r>
+      <w:r>
+        <w:rPr>
+          <w:rFonts w:hint="eastAsia"/>
+        </w:rPr>
+        <w:t>)</w:t>
+      </w:r>
+      <w:r>
+        <w:rPr>
+          <w:rFonts w:hint="eastAsia"/>
+        </w:rPr>
         <w:t xml:space="preserve"> </w:t>
       </w:r>
       <w:r>
@@ -767,6 +816,21 @@
         <w:rPr>
           <w:rFonts w:hint="eastAsia"/>
         </w:rPr>
+        <w:t>(</w:t>
+      </w:r>
+      <w:r>
+        <w:t>logout[get]</w:t>
+      </w:r>
+      <w:r>
+        <w:rPr>
+          <w:rFonts w:hint="eastAsia"/>
+        </w:rPr>
+        <w:t>)</w:t>
+      </w:r>
+      <w:r>
+        <w:rPr>
+          <w:rFonts w:hint="eastAsia"/>
+        </w:rPr>
         <w:t xml:space="preserve"> </w:t>
       </w:r>
       <w:r>
@@ -779,6 +843,21 @@
         <w:rPr>
           <w:rFonts w:hint="eastAsia"/>
         </w:rPr>
+        <w:t>(</w:t>
+      </w:r>
+      <w:r>
+        <w:t>getUserInfo[get]</w:t>
+      </w:r>
+      <w:r>
+        <w:rPr>
+          <w:rFonts w:hint="eastAsia"/>
+        </w:rPr>
+        <w:t>)</w:t>
+      </w:r>
+      <w:r>
+        <w:rPr>
+          <w:rFonts w:hint="eastAsia"/>
+        </w:rPr>
         <w:t xml:space="preserve"> </w:t>
       </w:r>
       <w:r>
@@ -791,132 +870,534 @@
         <w:rPr>
           <w:rFonts w:hint="eastAsia"/>
         </w:rPr>
+        <w:t>(</w:t>
+      </w:r>
+      <w:r>
+        <w:t>upUserInfo[post]</w:t>
+      </w:r>
+      <w:r>
+        <w:rPr>
+          <w:rFonts w:hint="eastAsia"/>
+        </w:rPr>
+        <w:t>)</w:t>
+      </w:r>
+      <w:r>
+        <w:rPr>
+          <w:rFonts w:hint="eastAsia"/>
+        </w:rPr>
         <w:t xml:space="preserve"> </w:t>
       </w:r>
       <w:r>
         <w:t>获取历史任务</w:t>
       </w:r>
-    </w:p>
-    <w:p>
-      <w:r>
-        <w:rPr>
-          <w:rFonts w:hint="eastAsia"/>
-          <w:highlight w:val="yellow"/>
-        </w:rPr>
-        <w:t>任务模块</w:t>
-      </w:r>
-    </w:p>
-    <w:p>
-      <w:r>
-        <w:rPr>
-          <w:rFonts w:hint="eastAsia"/>
-        </w:rPr>
-        <w:t>获取所有任务</w:t>
-      </w:r>
-      <w:r>
-        <w:rPr>
-          <w:rFonts w:hint="eastAsia"/>
-        </w:rPr>
-        <w:t xml:space="preserve"> </w:t>
-      </w:r>
-      <w:r>
-        <w:rPr>
-          <w:rFonts w:hint="eastAsia"/>
-        </w:rPr>
-        <w:t>获取任务详细</w:t>
-      </w:r>
-      <w:r>
-        <w:rPr>
-          <w:rFonts w:hint="eastAsia"/>
-        </w:rPr>
-        <w:t xml:space="preserve"> </w:t>
-      </w:r>
-      <w:r>
-        <w:rPr>
-          <w:rFonts w:hint="eastAsia"/>
-        </w:rPr>
-        <w:t>上传任务</w:t>
-      </w:r>
-      <w:r>
-        <w:rPr>
-          <w:rFonts w:hint="eastAsia"/>
-        </w:rPr>
-        <w:t xml:space="preserve"> </w:t>
-      </w:r>
-      <w:r>
-        <w:rPr>
-          <w:rFonts w:hint="eastAsia"/>
-        </w:rPr>
-        <w:t>上传重点</w:t>
-      </w:r>
-      <w:r>
-        <w:rPr>
-          <w:rFonts w:hint="eastAsia"/>
-        </w:rPr>
-        <w:t xml:space="preserve"> </w:t>
-      </w:r>
-      <w:r>
-        <w:rPr>
-          <w:rFonts w:hint="eastAsia"/>
-        </w:rPr>
-        <w:t>上传填空题</w:t>
-      </w:r>
-    </w:p>
-    <w:p>
-      <w:r>
-        <w:t>获取当前任务</w:t>
-      </w:r>
-      <w:r>
-        <w:rPr>
-          <w:rFonts w:hint="eastAsia"/>
-        </w:rPr>
-        <w:t xml:space="preserve"> </w:t>
-      </w:r>
-      <w:r>
-        <w:rPr>
-          <w:rFonts w:hint="eastAsia"/>
-        </w:rPr>
-        <w:t>获取当前阶段任务</w:t>
-      </w:r>
-      <w:r>
-        <w:rPr>
-          <w:rFonts w:hint="eastAsia"/>
-        </w:rPr>
-        <w:t xml:space="preserve"> </w:t>
-      </w:r>
-      <w:r>
-        <w:rPr>
-          <w:rFonts w:hint="eastAsia"/>
-        </w:rPr>
-        <w:t>获取当前任务填空题</w:t>
-      </w:r>
-      <w:r>
-        <w:rPr>
-          <w:rFonts w:hint="eastAsia"/>
-        </w:rPr>
-        <w:t xml:space="preserve"> </w:t>
-      </w:r>
-      <w:r>
-        <w:rPr>
-          <w:rFonts w:hint="eastAsia"/>
-        </w:rPr>
-        <w:t>完成当前任务</w:t>
-      </w:r>
-    </w:p>
-    <w:p>
-      <w:r>
-        <w:t>完成当前阶段任务</w:t>
-      </w:r>
-    </w:p>
-    <w:p/>
-    <w:p>
-      <w:pPr>
-        <w:rPr>
-          <w:rFonts w:hint="eastAsia"/>
-        </w:rPr>
-      </w:pPr>
+      <w:r>
+        <w:rPr>
+          <w:rFonts w:hint="eastAsia"/>
+        </w:rPr>
+        <w:t>(</w:t>
+      </w:r>
+      <w:r>
+        <w:t>getHistory[get]</w:t>
+      </w:r>
+      <w:r>
+        <w:rPr>
+          <w:rFonts w:hint="eastAsia"/>
+        </w:rPr>
+        <w:t>)</w:t>
+      </w:r>
+      <w:r>
+        <w:t xml:space="preserve"> </w:t>
+      </w:r>
+      <w:r>
+        <w:rPr>
+          <w:rFonts w:hint="eastAsia"/>
+        </w:rPr>
+        <w:t>修改密码</w:t>
+      </w:r>
+      <w:r>
+        <w:t>(upPwd[post</w:t>
+      </w:r>
       <w:bookmarkStart w:id="0" w:name="_GoBack"/>
       <w:bookmarkEnd w:id="0"/>
+      <w:r>
+        <w:t>])</w:t>
+      </w:r>
+    </w:p>
+    <w:p>
+      <w:r>
+        <w:rPr>
+          <w:rFonts w:hint="eastAsia"/>
+          <w:highlight w:val="yellow"/>
+        </w:rPr>
+        <w:t>任务模块</w:t>
+      </w:r>
+    </w:p>
+    <w:p>
+      <w:r>
+        <w:rPr>
+          <w:rFonts w:hint="eastAsia"/>
+        </w:rPr>
+        <w:t>获取所有任务</w:t>
+      </w:r>
+      <w:r>
+        <w:rPr>
+          <w:rFonts w:hint="eastAsia"/>
+        </w:rPr>
+        <w:t>(</w:t>
+      </w:r>
+      <w:r>
+        <w:t>getAllTask[get]</w:t>
+      </w:r>
+      <w:r>
+        <w:rPr>
+          <w:rFonts w:hint="eastAsia"/>
+        </w:rPr>
+        <w:t>)</w:t>
+      </w:r>
+      <w:r>
+        <w:rPr>
+          <w:rFonts w:hint="eastAsia"/>
+        </w:rPr>
+        <w:t xml:space="preserve"> </w:t>
+      </w:r>
+      <w:r>
+        <w:rPr>
+          <w:rFonts w:hint="eastAsia"/>
+        </w:rPr>
+        <w:t>获取任务详细</w:t>
+      </w:r>
+      <w:r>
+        <w:rPr>
+          <w:rFonts w:hint="eastAsia"/>
+        </w:rPr>
+        <w:t>(</w:t>
+      </w:r>
+      <w:r>
+        <w:t>getTask[get]</w:t>
+      </w:r>
+      <w:r>
+        <w:rPr>
+          <w:rFonts w:hint="eastAsia"/>
+        </w:rPr>
+        <w:t>)</w:t>
+      </w:r>
+      <w:r>
+        <w:rPr>
+          <w:rFonts w:hint="eastAsia"/>
+        </w:rPr>
+        <w:t xml:space="preserve"> </w:t>
+      </w:r>
+      <w:r>
+        <w:rPr>
+          <w:rFonts w:hint="eastAsia"/>
+        </w:rPr>
+        <w:t>上传</w:t>
+      </w:r>
+      <w:r>
+        <w:rPr>
+          <w:rFonts w:hint="eastAsia"/>
+        </w:rPr>
+        <w:t>(</w:t>
+      </w:r>
+      <w:r>
+        <w:t>upload[post]</w:t>
+      </w:r>
+      <w:r>
+        <w:rPr>
+          <w:rFonts w:hint="eastAsia"/>
+        </w:rPr>
+        <w:t>)</w:t>
+      </w:r>
+      <w:r>
+        <w:t xml:space="preserve"> </w:t>
+      </w:r>
+      <w:r>
+        <w:rPr>
+          <w:rFonts w:hint="eastAsia"/>
+        </w:rPr>
+        <w:t>上传任务</w:t>
+      </w:r>
+      <w:r>
+        <w:rPr>
+          <w:rFonts w:hint="eastAsia"/>
+        </w:rPr>
+        <w:t>(</w:t>
+      </w:r>
+      <w:r>
+        <w:t>upload</w:t>
+      </w:r>
+      <w:r>
+        <w:t>Task</w:t>
+      </w:r>
+      <w:r>
+        <w:t>[</w:t>
+      </w:r>
+      <w:r>
+        <w:t>post</w:t>
+      </w:r>
+      <w:r>
+        <w:t>]</w:t>
+      </w:r>
+      <w:r>
+        <w:rPr>
+          <w:rFonts w:hint="eastAsia"/>
+        </w:rPr>
+        <w:t>)</w:t>
+      </w:r>
+      <w:r>
+        <w:rPr>
+          <w:rFonts w:hint="eastAsia"/>
+        </w:rPr>
+        <w:t xml:space="preserve"> </w:t>
+      </w:r>
+      <w:r>
+        <w:rPr>
+          <w:rFonts w:hint="eastAsia"/>
+        </w:rPr>
+        <w:t>上传重点</w:t>
+      </w:r>
+      <w:r>
+        <w:t>(uploadPoint</w:t>
+      </w:r>
+      <w:r>
+        <w:t>[post]</w:t>
+      </w:r>
+      <w:r>
+        <w:t>)</w:t>
+      </w:r>
+      <w:r>
+        <w:rPr>
+          <w:rFonts w:hint="eastAsia"/>
+        </w:rPr>
+        <w:t xml:space="preserve"> </w:t>
+      </w:r>
+      <w:r>
+        <w:rPr>
+          <w:rFonts w:hint="eastAsia"/>
+        </w:rPr>
+        <w:t>上传填空题</w:t>
+      </w:r>
+      <w:r>
+        <w:rPr>
+          <w:rFonts w:hint="eastAsia"/>
+        </w:rPr>
+        <w:t>(upload</w:t>
+      </w:r>
+      <w:r>
+        <w:t>Blank[post])</w:t>
+      </w:r>
+    </w:p>
+    <w:p>
+      <w:pPr>
+        <w:rPr>
+          <w:rFonts w:hint="eastAsia"/>
+        </w:rPr>
+      </w:pPr>
+      <w:r>
+        <w:t>获取当前任务</w:t>
+      </w:r>
+      <w:r>
+        <w:rPr>
+          <w:rFonts w:hint="eastAsia"/>
+        </w:rPr>
+        <w:t>(</w:t>
+      </w:r>
+      <w:r>
+        <w:t>get</w:t>
+      </w:r>
+      <w:r>
+        <w:rPr>
+          <w:rFonts w:hint="eastAsia"/>
+        </w:rPr>
+        <w:t>Current</w:t>
+      </w:r>
+      <w:r>
+        <w:t>Task</w:t>
+      </w:r>
+      <w:r>
+        <w:t>[get]</w:t>
+      </w:r>
+      <w:r>
+        <w:rPr>
+          <w:rFonts w:hint="eastAsia"/>
+        </w:rPr>
+        <w:t>)</w:t>
+      </w:r>
+      <w:r>
+        <w:rPr>
+          <w:rFonts w:hint="eastAsia"/>
+        </w:rPr>
+        <w:t xml:space="preserve"> </w:t>
+      </w:r>
+      <w:r>
+        <w:rPr>
+          <w:rFonts w:hint="eastAsia"/>
+        </w:rPr>
+        <w:t>获取当前阶段任务</w:t>
+      </w:r>
+      <w:r>
+        <w:rPr>
+          <w:rFonts w:hint="eastAsia"/>
+        </w:rPr>
+        <w:t>(</w:t>
+      </w:r>
+      <w:r>
+        <w:t>getCurrentSmallTask[get]</w:t>
+      </w:r>
+      <w:r>
+        <w:rPr>
+          <w:rFonts w:hint="eastAsia"/>
+        </w:rPr>
+        <w:t>)</w:t>
+      </w:r>
+      <w:r>
+        <w:rPr>
+          <w:rFonts w:hint="eastAsia"/>
+        </w:rPr>
+        <w:t xml:space="preserve"> </w:t>
+      </w:r>
+      <w:r>
+        <w:rPr>
+          <w:rFonts w:hint="eastAsia"/>
+        </w:rPr>
+        <w:t>获取当前任务填空题</w:t>
+      </w:r>
+      <w:r>
+        <w:rPr>
+          <w:rFonts w:hint="eastAsia"/>
+        </w:rPr>
+        <w:t>(</w:t>
+      </w:r>
+      <w:r>
+        <w:t>getCurrentBlank[get]</w:t>
+      </w:r>
+      <w:r>
+        <w:rPr>
+          <w:rFonts w:hint="eastAsia"/>
+        </w:rPr>
+        <w:t>)</w:t>
+      </w:r>
+      <w:r>
+        <w:rPr>
+          <w:rFonts w:hint="eastAsia"/>
+        </w:rPr>
+        <w:t xml:space="preserve"> </w:t>
+      </w:r>
+      <w:r>
+        <w:rPr>
+          <w:rFonts w:hint="eastAsia"/>
+        </w:rPr>
+        <w:t>完成当前任务</w:t>
+      </w:r>
+      <w:r>
+        <w:rPr>
+          <w:rFonts w:hint="eastAsia"/>
+        </w:rPr>
+        <w:t>(</w:t>
+      </w:r>
+      <w:r>
+        <w:t>completeTask</w:t>
+      </w:r>
+      <w:r>
+        <w:rPr>
+          <w:rFonts w:hint="eastAsia"/>
+        </w:rPr>
+        <w:t>[</w:t>
+      </w:r>
+      <w:r>
+        <w:t>post</w:t>
+      </w:r>
+      <w:r>
+        <w:rPr>
+          <w:rFonts w:hint="eastAsia"/>
+        </w:rPr>
+        <w:t>]</w:t>
+      </w:r>
+      <w:r>
+        <w:t>)</w:t>
+      </w:r>
+    </w:p>
+    <w:p>
+      <w:pPr>
+        <w:rPr>
+          <w:rFonts w:hint="eastAsia"/>
+        </w:rPr>
+      </w:pPr>
+      <w:r>
+        <w:t>完成当前阶段任务</w:t>
+      </w:r>
+      <w:r>
+        <w:rPr>
+          <w:rFonts w:hint="eastAsia"/>
+        </w:rPr>
+        <w:t>(</w:t>
+      </w:r>
+      <w:r>
+        <w:t>complete</w:t>
+      </w:r>
+      <w:r>
+        <w:t>Small</w:t>
+      </w:r>
+      <w:r>
+        <w:t>Task</w:t>
+      </w:r>
+      <w:r>
+        <w:rPr>
+          <w:rFonts w:hint="eastAsia"/>
+        </w:rPr>
+        <w:t>[</w:t>
+      </w:r>
+      <w:r>
+        <w:t>post</w:t>
+      </w:r>
+      <w:r>
+        <w:rPr>
+          <w:rFonts w:hint="eastAsia"/>
+        </w:rPr>
+        <w:t>]</w:t>
+      </w:r>
+      <w:r>
+        <w:t>)</w:t>
+      </w:r>
+    </w:p>
+    <w:p>
+      <w:r>
+        <w:t>获取当前用户排名</w:t>
+      </w:r>
+      <w:r>
+        <w:rPr>
+          <w:rFonts w:hint="eastAsia"/>
+        </w:rPr>
+        <w:t>(</w:t>
+      </w:r>
+      <w:r>
+        <w:t>getUser</w:t>
+      </w:r>
+      <w:r>
+        <w:rPr>
+          <w:rFonts w:hint="eastAsia"/>
+        </w:rPr>
+        <w:t>Ranking</w:t>
+      </w:r>
+      <w:r>
+        <w:t>[get]</w:t>
+      </w:r>
+      <w:r>
+        <w:rPr>
+          <w:rFonts w:hint="eastAsia"/>
+        </w:rPr>
+        <w:t>)</w:t>
+      </w:r>
+    </w:p>
+    <w:p/>
+    <w:p>
+      <w:pPr>
+        <w:rPr>
+          <w:rFonts w:hint="eastAsia"/>
+        </w:rPr>
+      </w:pPr>
+      <w:r>
+        <w:rPr>
+          <w:highlight w:val="yellow"/>
+        </w:rPr>
+        <w:t>管理模块</w:t>
+      </w:r>
+    </w:p>
+    <w:p>
+      <w:r>
+        <w:t>获取所有用户</w:t>
+      </w:r>
+      <w:r>
+        <w:rPr>
+          <w:rFonts w:hint="eastAsia"/>
+        </w:rPr>
+        <w:t>(</w:t>
+      </w:r>
+      <w:r>
+        <w:t>getAllUser[get]</w:t>
+      </w:r>
+      <w:r>
+        <w:rPr>
+          <w:rFonts w:hint="eastAsia"/>
+        </w:rPr>
+        <w:t>)</w:t>
+      </w:r>
+      <w:r>
+        <w:t>，获取用户当前计划及子计划</w:t>
+      </w:r>
+      <w:r>
+        <w:rPr>
+          <w:rFonts w:hint="eastAsia"/>
+        </w:rPr>
+        <w:t>(</w:t>
+      </w:r>
+      <w:r>
+        <w:t>getTask[get]</w:t>
+      </w:r>
+      <w:r>
+        <w:rPr>
+          <w:rFonts w:hint="eastAsia"/>
+        </w:rPr>
+        <w:t>)</w:t>
+      </w:r>
+    </w:p>
+    <w:p>
+      <w:r>
+        <w:t>查看用户上传文件</w:t>
+      </w:r>
+      <w:r>
+        <w:rPr>
+          <w:rFonts w:hint="eastAsia"/>
+        </w:rPr>
+        <w:t>(</w:t>
+      </w:r>
+      <w:r>
+        <w:t>getFile[get]</w:t>
+      </w:r>
+      <w:r>
+        <w:rPr>
+          <w:rFonts w:hint="eastAsia"/>
+        </w:rPr>
+        <w:t>)</w:t>
+      </w:r>
+    </w:p>
+    <w:p>
+      <w:r>
+        <w:t>设置成就</w:t>
+      </w:r>
+      <w:r>
+        <w:rPr>
+          <w:rFonts w:hint="eastAsia"/>
+        </w:rPr>
+        <w:t>(</w:t>
+      </w:r>
+      <w:r>
+        <w:t>set</w:t>
+      </w:r>
+      <w:r>
+        <w:t>A</w:t>
+      </w:r>
+      <w:r>
+        <w:t>chievement</w:t>
+      </w:r>
+      <w:r>
+        <w:rPr>
+          <w:rFonts w:hint="eastAsia"/>
+        </w:rPr>
+        <w:t>)</w:t>
+      </w:r>
+    </w:p>
+    <w:p/>
+    <w:p/>
+    <w:p>
+      <w:pPr>
+        <w:rPr>
+          <w:rFonts w:hint="eastAsia"/>
+        </w:rPr>
+      </w:pPr>
+      <w:r>
+        <w:t>Toatal: 23</w:t>
+      </w:r>
     </w:p>
     <w:sectPr>
       <w:pgSz w:w="11906" w:h="16838"/>
